--- a/PROG6001.docx.docx
+++ b/PROG6001.docx.docx
@@ -83,6 +83,13 @@
           <w:iCs/>
         </w:rPr>
         <w:t xml:space="preserve"> </w:t>
+      </w:r>
+      <w:r>
+        <w:rPr>
+          <w:i/>
+          <w:iCs/>
+        </w:rPr>
+        <w:t xml:space="preserve"> and more</w:t>
       </w:r>
     </w:p>
     <w:p/>
